--- a/Documention.docx
+++ b/Documention.docx
@@ -59,8 +59,20 @@
           <w:sz w:val="32"/>
           <w:szCs w:val="32"/>
         </w:rPr>
-        <w:t>### MasterRoom_API</w:t>
-      </w:r>
+        <w:t xml:space="preserve">### </w:t>
+      </w:r>
+      <w:proofErr w:type="spellStart"/>
+      <w:r>
+        <w:rPr>
+          <w:rFonts w:ascii="Times New Roman" w:hAnsi="Times New Roman" w:cs="Times New Roman"/>
+          <w:b/>
+          <w:bCs/>
+          <w:sz w:val="32"/>
+          <w:szCs w:val="32"/>
+        </w:rPr>
+        <w:t>MasterRoom_API</w:t>
+      </w:r>
+      <w:proofErr w:type="spellEnd"/>
     </w:p>
     <w:p>
       <w:pPr>
@@ -117,15 +129,27 @@
         </w:rPr>
         <w:t>- **</w:t>
       </w:r>
-      <w:r>
-        <w:rPr>
-          <w:rFonts w:ascii="Times New Roman" w:hAnsi="Times New Roman" w:cs="Times New Roman"/>
-          <w:b/>
-          <w:bCs/>
-          <w:sz w:val="21"/>
-          <w:szCs w:val="21"/>
-        </w:rPr>
-        <w:t>Endpoint:** `POST /meetings/rooms/`</w:t>
+      <w:proofErr w:type="gramStart"/>
+      <w:r>
+        <w:rPr>
+          <w:rFonts w:ascii="Times New Roman" w:hAnsi="Times New Roman" w:cs="Times New Roman"/>
+          <w:b/>
+          <w:bCs/>
+          <w:sz w:val="21"/>
+          <w:szCs w:val="21"/>
+        </w:rPr>
+        <w:t>Endpoint:*</w:t>
+      </w:r>
+      <w:proofErr w:type="gramEnd"/>
+      <w:r>
+        <w:rPr>
+          <w:rFonts w:ascii="Times New Roman" w:hAnsi="Times New Roman" w:cs="Times New Roman"/>
+          <w:b/>
+          <w:bCs/>
+          <w:sz w:val="21"/>
+          <w:szCs w:val="21"/>
+        </w:rPr>
+        <w:t>* `POST /meetings/rooms/`</w:t>
       </w:r>
     </w:p>
     <w:p>
@@ -152,54 +176,116 @@
           <w:sz w:val="21"/>
           <w:szCs w:val="21"/>
         </w:rPr>
-        <w:t>Request Body:**</w:t>
-      </w:r>
-    </w:p>
-    <w:p>
-      <w:pPr>
-        <w:rPr>
-          <w:rFonts w:ascii="Times New Roman" w:hAnsi="Times New Roman" w:cs="Times New Roman"/>
-          <w:sz w:val="21"/>
-          <w:szCs w:val="21"/>
-        </w:rPr>
-      </w:pPr>
-      <w:r>
-        <w:rPr>
-          <w:rFonts w:ascii="Times New Roman" w:hAnsi="Times New Roman" w:cs="Times New Roman"/>
-          <w:sz w:val="21"/>
-          <w:szCs w:val="21"/>
-        </w:rPr>
-        <w:t xml:space="preserve">  - `Rooms_name` (string, required): Name of the meeting room.</w:t>
-      </w:r>
-    </w:p>
-    <w:p>
-      <w:pPr>
-        <w:rPr>
-          <w:rFonts w:ascii="Times New Roman" w:hAnsi="Times New Roman" w:cs="Times New Roman"/>
-          <w:sz w:val="21"/>
-          <w:szCs w:val="21"/>
-        </w:rPr>
-      </w:pPr>
-    </w:p>
-    <w:p>
-      <w:pPr>
-        <w:rPr>
-          <w:rFonts w:ascii="Times New Roman" w:hAnsi="Times New Roman" w:cs="Times New Roman"/>
-          <w:b/>
-          <w:bCs/>
-          <w:sz w:val="21"/>
-          <w:szCs w:val="21"/>
-        </w:rPr>
-      </w:pPr>
-      <w:r>
-        <w:rPr>
-          <w:rFonts w:ascii="Times New Roman" w:hAnsi="Times New Roman" w:cs="Times New Roman"/>
-          <w:b/>
-          <w:bCs/>
-          <w:sz w:val="21"/>
-          <w:szCs w:val="21"/>
-        </w:rPr>
-        <w:t>- **Response:**</w:t>
+        <w:t xml:space="preserve">Request </w:t>
+      </w:r>
+      <w:proofErr w:type="gramStart"/>
+      <w:r>
+        <w:rPr>
+          <w:rFonts w:ascii="Times New Roman" w:hAnsi="Times New Roman" w:cs="Times New Roman"/>
+          <w:b/>
+          <w:bCs/>
+          <w:sz w:val="21"/>
+          <w:szCs w:val="21"/>
+        </w:rPr>
+        <w:t>Body:*</w:t>
+      </w:r>
+      <w:proofErr w:type="gramEnd"/>
+      <w:r>
+        <w:rPr>
+          <w:rFonts w:ascii="Times New Roman" w:hAnsi="Times New Roman" w:cs="Times New Roman"/>
+          <w:b/>
+          <w:bCs/>
+          <w:sz w:val="21"/>
+          <w:szCs w:val="21"/>
+        </w:rPr>
+        <w:t>*</w:t>
+      </w:r>
+    </w:p>
+    <w:p>
+      <w:pPr>
+        <w:rPr>
+          <w:rFonts w:ascii="Times New Roman" w:hAnsi="Times New Roman" w:cs="Times New Roman"/>
+          <w:sz w:val="21"/>
+          <w:szCs w:val="21"/>
+        </w:rPr>
+      </w:pPr>
+      <w:r>
+        <w:rPr>
+          <w:rFonts w:ascii="Times New Roman" w:hAnsi="Times New Roman" w:cs="Times New Roman"/>
+          <w:sz w:val="21"/>
+          <w:szCs w:val="21"/>
+        </w:rPr>
+        <w:t xml:space="preserve">  - `</w:t>
+      </w:r>
+      <w:proofErr w:type="spellStart"/>
+      <w:r>
+        <w:rPr>
+          <w:rFonts w:ascii="Times New Roman" w:hAnsi="Times New Roman" w:cs="Times New Roman"/>
+          <w:sz w:val="21"/>
+          <w:szCs w:val="21"/>
+        </w:rPr>
+        <w:t>Rooms_name</w:t>
+      </w:r>
+      <w:proofErr w:type="spellEnd"/>
+      <w:r>
+        <w:rPr>
+          <w:rFonts w:ascii="Times New Roman" w:hAnsi="Times New Roman" w:cs="Times New Roman"/>
+          <w:sz w:val="21"/>
+          <w:szCs w:val="21"/>
+        </w:rPr>
+        <w:t>` (string, required): Name of the meeting room.</w:t>
+      </w:r>
+    </w:p>
+    <w:p>
+      <w:pPr>
+        <w:rPr>
+          <w:rFonts w:ascii="Times New Roman" w:hAnsi="Times New Roman" w:cs="Times New Roman"/>
+          <w:sz w:val="21"/>
+          <w:szCs w:val="21"/>
+        </w:rPr>
+      </w:pPr>
+    </w:p>
+    <w:p>
+      <w:pPr>
+        <w:rPr>
+          <w:rFonts w:ascii="Times New Roman" w:hAnsi="Times New Roman" w:cs="Times New Roman"/>
+          <w:b/>
+          <w:bCs/>
+          <w:sz w:val="21"/>
+          <w:szCs w:val="21"/>
+        </w:rPr>
+      </w:pPr>
+      <w:r>
+        <w:rPr>
+          <w:rFonts w:ascii="Times New Roman" w:hAnsi="Times New Roman" w:cs="Times New Roman"/>
+          <w:b/>
+          <w:bCs/>
+          <w:sz w:val="21"/>
+          <w:szCs w:val="21"/>
+        </w:rPr>
+        <w:t>- **</w:t>
+      </w:r>
+      <w:proofErr w:type="gramStart"/>
+      <w:r>
+        <w:rPr>
+          <w:rFonts w:ascii="Times New Roman" w:hAnsi="Times New Roman" w:cs="Times New Roman"/>
+          <w:b/>
+          <w:bCs/>
+          <w:sz w:val="21"/>
+          <w:szCs w:val="21"/>
+        </w:rPr>
+        <w:t>Response:*</w:t>
+      </w:r>
+      <w:proofErr w:type="gramEnd"/>
+      <w:r>
+        <w:rPr>
+          <w:rFonts w:ascii="Times New Roman" w:hAnsi="Times New Roman" w:cs="Times New Roman"/>
+          <w:b/>
+          <w:bCs/>
+          <w:sz w:val="21"/>
+          <w:szCs w:val="21"/>
+        </w:rPr>
+        <w:t>*</w:t>
       </w:r>
     </w:p>
     <w:p>
@@ -233,7 +319,43 @@
           <w:sz w:val="21"/>
           <w:szCs w:val="21"/>
         </w:rPr>
-        <w:t xml:space="preserve">    - `{ "message": "{room_name} meeting room is Created Successfully" }`</w:t>
+        <w:t xml:space="preserve">    - </w:t>
+      </w:r>
+      <w:proofErr w:type="gramStart"/>
+      <w:r>
+        <w:rPr>
+          <w:rFonts w:ascii="Times New Roman" w:hAnsi="Times New Roman" w:cs="Times New Roman"/>
+          <w:sz w:val="21"/>
+          <w:szCs w:val="21"/>
+        </w:rPr>
+        <w:t>`{ "</w:t>
+      </w:r>
+      <w:proofErr w:type="gramEnd"/>
+      <w:r>
+        <w:rPr>
+          <w:rFonts w:ascii="Times New Roman" w:hAnsi="Times New Roman" w:cs="Times New Roman"/>
+          <w:sz w:val="21"/>
+          <w:szCs w:val="21"/>
+        </w:rPr>
+        <w:t>message": "{</w:t>
+      </w:r>
+      <w:proofErr w:type="spellStart"/>
+      <w:r>
+        <w:rPr>
+          <w:rFonts w:ascii="Times New Roman" w:hAnsi="Times New Roman" w:cs="Times New Roman"/>
+          <w:sz w:val="21"/>
+          <w:szCs w:val="21"/>
+        </w:rPr>
+        <w:t>room_name</w:t>
+      </w:r>
+      <w:proofErr w:type="spellEnd"/>
+      <w:r>
+        <w:rPr>
+          <w:rFonts w:ascii="Times New Roman" w:hAnsi="Times New Roman" w:cs="Times New Roman"/>
+          <w:sz w:val="21"/>
+          <w:szCs w:val="21"/>
+        </w:rPr>
+        <w:t>} meeting room is Created Successfully" }`</w:t>
       </w:r>
     </w:p>
     <w:p>
@@ -277,7 +399,43 @@
           <w:sz w:val="21"/>
           <w:szCs w:val="21"/>
         </w:rPr>
-        <w:t xml:space="preserve">    - `{ "message": "{room_name} meeting room is already Exists" }`</w:t>
+        <w:t xml:space="preserve">    - </w:t>
+      </w:r>
+      <w:proofErr w:type="gramStart"/>
+      <w:r>
+        <w:rPr>
+          <w:rFonts w:ascii="Times New Roman" w:hAnsi="Times New Roman" w:cs="Times New Roman"/>
+          <w:sz w:val="21"/>
+          <w:szCs w:val="21"/>
+        </w:rPr>
+        <w:t>`{ "</w:t>
+      </w:r>
+      <w:proofErr w:type="gramEnd"/>
+      <w:r>
+        <w:rPr>
+          <w:rFonts w:ascii="Times New Roman" w:hAnsi="Times New Roman" w:cs="Times New Roman"/>
+          <w:sz w:val="21"/>
+          <w:szCs w:val="21"/>
+        </w:rPr>
+        <w:t>message": "{</w:t>
+      </w:r>
+      <w:proofErr w:type="spellStart"/>
+      <w:r>
+        <w:rPr>
+          <w:rFonts w:ascii="Times New Roman" w:hAnsi="Times New Roman" w:cs="Times New Roman"/>
+          <w:sz w:val="21"/>
+          <w:szCs w:val="21"/>
+        </w:rPr>
+        <w:t>room_name</w:t>
+      </w:r>
+      <w:proofErr w:type="spellEnd"/>
+      <w:r>
+        <w:rPr>
+          <w:rFonts w:ascii="Times New Roman" w:hAnsi="Times New Roman" w:cs="Times New Roman"/>
+          <w:sz w:val="21"/>
+          <w:szCs w:val="21"/>
+        </w:rPr>
+        <w:t>} meeting room is already Exists" }`</w:t>
       </w:r>
     </w:p>
     <w:p>
@@ -383,28 +541,72 @@
           <w:sz w:val="21"/>
           <w:szCs w:val="21"/>
         </w:rPr>
-        <w:t>- **Endpoint:** `GET /meetings/rooms/`</w:t>
-      </w:r>
-    </w:p>
-    <w:p>
-      <w:pPr>
-        <w:rPr>
-          <w:rFonts w:ascii="Times New Roman" w:hAnsi="Times New Roman" w:cs="Times New Roman"/>
-          <w:b/>
-          <w:bCs/>
-          <w:sz w:val="21"/>
-          <w:szCs w:val="21"/>
-        </w:rPr>
-      </w:pPr>
-      <w:r>
-        <w:rPr>
-          <w:rFonts w:ascii="Times New Roman" w:hAnsi="Times New Roman" w:cs="Times New Roman"/>
-          <w:b/>
-          <w:bCs/>
-          <w:sz w:val="21"/>
-          <w:szCs w:val="21"/>
-        </w:rPr>
-        <w:t>- **Response:**</w:t>
+        <w:t>- **</w:t>
+      </w:r>
+      <w:proofErr w:type="gramStart"/>
+      <w:r>
+        <w:rPr>
+          <w:rFonts w:ascii="Times New Roman" w:hAnsi="Times New Roman" w:cs="Times New Roman"/>
+          <w:b/>
+          <w:bCs/>
+          <w:sz w:val="21"/>
+          <w:szCs w:val="21"/>
+        </w:rPr>
+        <w:t>Endpoint:*</w:t>
+      </w:r>
+      <w:proofErr w:type="gramEnd"/>
+      <w:r>
+        <w:rPr>
+          <w:rFonts w:ascii="Times New Roman" w:hAnsi="Times New Roman" w:cs="Times New Roman"/>
+          <w:b/>
+          <w:bCs/>
+          <w:sz w:val="21"/>
+          <w:szCs w:val="21"/>
+        </w:rPr>
+        <w:t>* `GET /meetings/rooms/`</w:t>
+      </w:r>
+    </w:p>
+    <w:p>
+      <w:pPr>
+        <w:rPr>
+          <w:rFonts w:ascii="Times New Roman" w:hAnsi="Times New Roman" w:cs="Times New Roman"/>
+          <w:b/>
+          <w:bCs/>
+          <w:sz w:val="21"/>
+          <w:szCs w:val="21"/>
+        </w:rPr>
+      </w:pPr>
+      <w:r>
+        <w:rPr>
+          <w:rFonts w:ascii="Times New Roman" w:hAnsi="Times New Roman" w:cs="Times New Roman"/>
+          <w:b/>
+          <w:bCs/>
+          <w:sz w:val="21"/>
+          <w:szCs w:val="21"/>
+        </w:rPr>
+        <w:t>- **</w:t>
+      </w:r>
+      <w:proofErr w:type="gramStart"/>
+      <w:r>
+        <w:rPr>
+          <w:rFonts w:ascii="Times New Roman" w:hAnsi="Times New Roman" w:cs="Times New Roman"/>
+          <w:b/>
+          <w:bCs/>
+          <w:sz w:val="21"/>
+          <w:szCs w:val="21"/>
+        </w:rPr>
+        <w:t>Response:*</w:t>
+      </w:r>
+      <w:proofErr w:type="gramEnd"/>
+      <w:r>
+        <w:rPr>
+          <w:rFonts w:ascii="Times New Roman" w:hAnsi="Times New Roman" w:cs="Times New Roman"/>
+          <w:b/>
+          <w:bCs/>
+          <w:sz w:val="21"/>
+          <w:szCs w:val="21"/>
+        </w:rPr>
+        <w:t>*</w:t>
       </w:r>
     </w:p>
     <w:p>
@@ -470,8 +672,20 @@
           <w:sz w:val="32"/>
           <w:szCs w:val="32"/>
         </w:rPr>
-        <w:t>### Booking_API</w:t>
-      </w:r>
+        <w:t xml:space="preserve">### </w:t>
+      </w:r>
+      <w:proofErr w:type="spellStart"/>
+      <w:r>
+        <w:rPr>
+          <w:rFonts w:ascii="Times New Roman" w:hAnsi="Times New Roman" w:cs="Times New Roman"/>
+          <w:b/>
+          <w:bCs/>
+          <w:sz w:val="32"/>
+          <w:szCs w:val="32"/>
+        </w:rPr>
+        <w:t>Booking_API</w:t>
+      </w:r>
+      <w:proofErr w:type="spellEnd"/>
     </w:p>
     <w:p>
       <w:pPr>
@@ -538,7 +752,29 @@
           <w:sz w:val="21"/>
           <w:szCs w:val="21"/>
         </w:rPr>
-        <w:t>**Endpoint:** `POST /meeting/create/`</w:t>
+        <w:t>**</w:t>
+      </w:r>
+      <w:proofErr w:type="gramStart"/>
+      <w:r>
+        <w:rPr>
+          <w:rFonts w:ascii="Times New Roman" w:hAnsi="Times New Roman" w:cs="Times New Roman"/>
+          <w:b/>
+          <w:bCs/>
+          <w:sz w:val="21"/>
+          <w:szCs w:val="21"/>
+        </w:rPr>
+        <w:t>Endpoint:*</w:t>
+      </w:r>
+      <w:proofErr w:type="gramEnd"/>
+      <w:r>
+        <w:rPr>
+          <w:rFonts w:ascii="Times New Roman" w:hAnsi="Times New Roman" w:cs="Times New Roman"/>
+          <w:b/>
+          <w:bCs/>
+          <w:sz w:val="21"/>
+          <w:szCs w:val="21"/>
+        </w:rPr>
+        <w:t>* `POST /meeting/create/`</w:t>
       </w:r>
     </w:p>
     <w:p>
@@ -568,75 +804,169 @@
           <w:sz w:val="21"/>
           <w:szCs w:val="21"/>
         </w:rPr>
-        <w:t>**Request Body:**</w:t>
-      </w:r>
-    </w:p>
-    <w:p>
-      <w:pPr>
-        <w:rPr>
-          <w:rFonts w:ascii="Times New Roman" w:hAnsi="Times New Roman" w:cs="Times New Roman"/>
-          <w:sz w:val="21"/>
-          <w:szCs w:val="21"/>
-        </w:rPr>
-      </w:pPr>
-      <w:r>
-        <w:rPr>
-          <w:rFonts w:ascii="Times New Roman" w:hAnsi="Times New Roman" w:cs="Times New Roman"/>
-          <w:sz w:val="21"/>
-          <w:szCs w:val="21"/>
-        </w:rPr>
-        <w:t xml:space="preserve">  - `Booking_Room` (integer, required): ID of the meeting room.</w:t>
-      </w:r>
-    </w:p>
-    <w:p>
-      <w:pPr>
-        <w:rPr>
-          <w:rFonts w:ascii="Times New Roman" w:hAnsi="Times New Roman" w:cs="Times New Roman"/>
-          <w:sz w:val="21"/>
-          <w:szCs w:val="21"/>
-        </w:rPr>
-      </w:pPr>
-      <w:r>
-        <w:rPr>
-          <w:rFonts w:ascii="Times New Roman" w:hAnsi="Times New Roman" w:cs="Times New Roman"/>
-          <w:sz w:val="21"/>
-          <w:szCs w:val="21"/>
-        </w:rPr>
-        <w:t xml:space="preserve">  - `Bookingname` (string, required): Name of the person booking the room.</w:t>
-      </w:r>
-    </w:p>
-    <w:p>
-      <w:pPr>
-        <w:rPr>
-          <w:rFonts w:ascii="Times New Roman" w:hAnsi="Times New Roman" w:cs="Times New Roman"/>
-          <w:sz w:val="21"/>
-          <w:szCs w:val="21"/>
-        </w:rPr>
-      </w:pPr>
-      <w:r>
-        <w:rPr>
-          <w:rFonts w:ascii="Times New Roman" w:hAnsi="Times New Roman" w:cs="Times New Roman"/>
-          <w:sz w:val="21"/>
-          <w:szCs w:val="21"/>
-        </w:rPr>
-        <w:t xml:space="preserve">  - `Starting_Time` (datetime, required): Start time of the booking.</w:t>
-      </w:r>
-    </w:p>
-    <w:p>
-      <w:pPr>
-        <w:rPr>
-          <w:rFonts w:ascii="Times New Roman" w:hAnsi="Times New Roman" w:cs="Times New Roman"/>
-          <w:sz w:val="21"/>
-          <w:szCs w:val="21"/>
-        </w:rPr>
-      </w:pPr>
-      <w:r>
-        <w:rPr>
-          <w:rFonts w:ascii="Times New Roman" w:hAnsi="Times New Roman" w:cs="Times New Roman"/>
-          <w:sz w:val="21"/>
-          <w:szCs w:val="21"/>
-        </w:rPr>
-        <w:t xml:space="preserve">  - `Ending_Time` (datetime, required): End time of the booking.</w:t>
+        <w:t xml:space="preserve">**Request </w:t>
+      </w:r>
+      <w:proofErr w:type="gramStart"/>
+      <w:r>
+        <w:rPr>
+          <w:rFonts w:ascii="Times New Roman" w:hAnsi="Times New Roman" w:cs="Times New Roman"/>
+          <w:b/>
+          <w:bCs/>
+          <w:sz w:val="21"/>
+          <w:szCs w:val="21"/>
+        </w:rPr>
+        <w:t>Body:*</w:t>
+      </w:r>
+      <w:proofErr w:type="gramEnd"/>
+      <w:r>
+        <w:rPr>
+          <w:rFonts w:ascii="Times New Roman" w:hAnsi="Times New Roman" w:cs="Times New Roman"/>
+          <w:b/>
+          <w:bCs/>
+          <w:sz w:val="21"/>
+          <w:szCs w:val="21"/>
+        </w:rPr>
+        <w:t>*</w:t>
+      </w:r>
+    </w:p>
+    <w:p>
+      <w:pPr>
+        <w:rPr>
+          <w:rFonts w:ascii="Times New Roman" w:hAnsi="Times New Roman" w:cs="Times New Roman"/>
+          <w:sz w:val="21"/>
+          <w:szCs w:val="21"/>
+        </w:rPr>
+      </w:pPr>
+      <w:r>
+        <w:rPr>
+          <w:rFonts w:ascii="Times New Roman" w:hAnsi="Times New Roman" w:cs="Times New Roman"/>
+          <w:sz w:val="21"/>
+          <w:szCs w:val="21"/>
+        </w:rPr>
+        <w:t xml:space="preserve">  - `</w:t>
+      </w:r>
+      <w:proofErr w:type="spellStart"/>
+      <w:r>
+        <w:rPr>
+          <w:rFonts w:ascii="Times New Roman" w:hAnsi="Times New Roman" w:cs="Times New Roman"/>
+          <w:sz w:val="21"/>
+          <w:szCs w:val="21"/>
+        </w:rPr>
+        <w:t>Booking_Room</w:t>
+      </w:r>
+      <w:proofErr w:type="spellEnd"/>
+      <w:r>
+        <w:rPr>
+          <w:rFonts w:ascii="Times New Roman" w:hAnsi="Times New Roman" w:cs="Times New Roman"/>
+          <w:sz w:val="21"/>
+          <w:szCs w:val="21"/>
+        </w:rPr>
+        <w:t>` (integer, required): ID of the meeting room.</w:t>
+      </w:r>
+    </w:p>
+    <w:p>
+      <w:pPr>
+        <w:rPr>
+          <w:rFonts w:ascii="Times New Roman" w:hAnsi="Times New Roman" w:cs="Times New Roman"/>
+          <w:sz w:val="21"/>
+          <w:szCs w:val="21"/>
+        </w:rPr>
+      </w:pPr>
+      <w:r>
+        <w:rPr>
+          <w:rFonts w:ascii="Times New Roman" w:hAnsi="Times New Roman" w:cs="Times New Roman"/>
+          <w:sz w:val="21"/>
+          <w:szCs w:val="21"/>
+        </w:rPr>
+        <w:t xml:space="preserve">  - `</w:t>
+      </w:r>
+      <w:proofErr w:type="spellStart"/>
+      <w:r>
+        <w:rPr>
+          <w:rFonts w:ascii="Times New Roman" w:hAnsi="Times New Roman" w:cs="Times New Roman"/>
+          <w:sz w:val="21"/>
+          <w:szCs w:val="21"/>
+        </w:rPr>
+        <w:t>Bookingname</w:t>
+      </w:r>
+      <w:proofErr w:type="spellEnd"/>
+      <w:r>
+        <w:rPr>
+          <w:rFonts w:ascii="Times New Roman" w:hAnsi="Times New Roman" w:cs="Times New Roman"/>
+          <w:sz w:val="21"/>
+          <w:szCs w:val="21"/>
+        </w:rPr>
+        <w:t>` (string, required): Name of the person booking the room.</w:t>
+      </w:r>
+    </w:p>
+    <w:p>
+      <w:pPr>
+        <w:rPr>
+          <w:rFonts w:ascii="Times New Roman" w:hAnsi="Times New Roman" w:cs="Times New Roman"/>
+          <w:sz w:val="21"/>
+          <w:szCs w:val="21"/>
+        </w:rPr>
+      </w:pPr>
+      <w:r>
+        <w:rPr>
+          <w:rFonts w:ascii="Times New Roman" w:hAnsi="Times New Roman" w:cs="Times New Roman"/>
+          <w:sz w:val="21"/>
+          <w:szCs w:val="21"/>
+        </w:rPr>
+        <w:t xml:space="preserve">  - `</w:t>
+      </w:r>
+      <w:proofErr w:type="spellStart"/>
+      <w:r>
+        <w:rPr>
+          <w:rFonts w:ascii="Times New Roman" w:hAnsi="Times New Roman" w:cs="Times New Roman"/>
+          <w:sz w:val="21"/>
+          <w:szCs w:val="21"/>
+        </w:rPr>
+        <w:t>Starting_Time</w:t>
+      </w:r>
+      <w:proofErr w:type="spellEnd"/>
+      <w:r>
+        <w:rPr>
+          <w:rFonts w:ascii="Times New Roman" w:hAnsi="Times New Roman" w:cs="Times New Roman"/>
+          <w:sz w:val="21"/>
+          <w:szCs w:val="21"/>
+        </w:rPr>
+        <w:t>` (datetime, required): Start time of the booking.</w:t>
+      </w:r>
+    </w:p>
+    <w:p>
+      <w:pPr>
+        <w:rPr>
+          <w:rFonts w:ascii="Times New Roman" w:hAnsi="Times New Roman" w:cs="Times New Roman"/>
+          <w:sz w:val="21"/>
+          <w:szCs w:val="21"/>
+        </w:rPr>
+      </w:pPr>
+      <w:r>
+        <w:rPr>
+          <w:rFonts w:ascii="Times New Roman" w:hAnsi="Times New Roman" w:cs="Times New Roman"/>
+          <w:sz w:val="21"/>
+          <w:szCs w:val="21"/>
+        </w:rPr>
+        <w:t xml:space="preserve">  - `</w:t>
+      </w:r>
+      <w:proofErr w:type="spellStart"/>
+      <w:r>
+        <w:rPr>
+          <w:rFonts w:ascii="Times New Roman" w:hAnsi="Times New Roman" w:cs="Times New Roman"/>
+          <w:sz w:val="21"/>
+          <w:szCs w:val="21"/>
+        </w:rPr>
+        <w:t>Ending_Time</w:t>
+      </w:r>
+      <w:proofErr w:type="spellEnd"/>
+      <w:r>
+        <w:rPr>
+          <w:rFonts w:ascii="Times New Roman" w:hAnsi="Times New Roman" w:cs="Times New Roman"/>
+          <w:sz w:val="21"/>
+          <w:szCs w:val="21"/>
+        </w:rPr>
+        <w:t>` (datetime, required): End time of the booking.</w:t>
       </w:r>
     </w:p>
     <w:p>
@@ -664,26 +994,123 @@
           <w:szCs w:val="21"/>
         </w:rPr>
       </w:pPr>
-    </w:p>
-    <w:p>
-      <w:pPr>
-        <w:rPr>
-          <w:rFonts w:ascii="Times New Roman" w:hAnsi="Times New Roman" w:cs="Times New Roman"/>
-          <w:b/>
-          <w:bCs/>
-          <w:sz w:val="21"/>
-          <w:szCs w:val="21"/>
-        </w:rPr>
-      </w:pPr>
-      <w:r>
-        <w:rPr>
-          <w:rFonts w:ascii="Times New Roman" w:hAnsi="Times New Roman" w:cs="Times New Roman"/>
-          <w:b/>
-          <w:bCs/>
-          <w:sz w:val="21"/>
-          <w:szCs w:val="21"/>
-        </w:rPr>
-        <w:t>- **Response:**</w:t>
+      <w:r>
+        <w:rPr>
+          <w:rFonts w:ascii="Times New Roman" w:hAnsi="Times New Roman" w:cs="Times New Roman"/>
+          <w:sz w:val="21"/>
+          <w:szCs w:val="21"/>
+        </w:rPr>
+        <w:t xml:space="preserve">  - ‘Purpose of meeting’ </w:t>
+      </w:r>
+      <w:r>
+        <w:rPr>
+          <w:rFonts w:ascii="Times New Roman" w:hAnsi="Times New Roman" w:cs="Times New Roman"/>
+          <w:sz w:val="21"/>
+          <w:szCs w:val="21"/>
+        </w:rPr>
+        <w:t xml:space="preserve">(string, required): </w:t>
+      </w:r>
+      <w:r>
+        <w:rPr>
+          <w:rFonts w:ascii="Times New Roman" w:hAnsi="Times New Roman" w:cs="Times New Roman"/>
+          <w:sz w:val="21"/>
+          <w:szCs w:val="21"/>
+        </w:rPr>
+        <w:t>write about purpose</w:t>
+      </w:r>
+      <w:r>
+        <w:rPr>
+          <w:rFonts w:ascii="Times New Roman" w:hAnsi="Times New Roman" w:cs="Times New Roman"/>
+          <w:sz w:val="21"/>
+          <w:szCs w:val="21"/>
+        </w:rPr>
+        <w:t xml:space="preserve"> of the</w:t>
+      </w:r>
+      <w:r>
+        <w:rPr>
+          <w:rFonts w:ascii="Times New Roman" w:hAnsi="Times New Roman" w:cs="Times New Roman"/>
+          <w:sz w:val="21"/>
+          <w:szCs w:val="21"/>
+        </w:rPr>
+        <w:t xml:space="preserve"> meeting </w:t>
+      </w:r>
+      <w:proofErr w:type="gramStart"/>
+      <w:r>
+        <w:rPr>
+          <w:rFonts w:ascii="Times New Roman" w:hAnsi="Times New Roman" w:cs="Times New Roman"/>
+          <w:sz w:val="21"/>
+          <w:szCs w:val="21"/>
+        </w:rPr>
+        <w:t xml:space="preserve">to </w:t>
+      </w:r>
+      <w:r>
+        <w:rPr>
+          <w:rFonts w:ascii="Times New Roman" w:hAnsi="Times New Roman" w:cs="Times New Roman"/>
+          <w:sz w:val="21"/>
+          <w:szCs w:val="21"/>
+        </w:rPr>
+        <w:t xml:space="preserve"> booking</w:t>
+      </w:r>
+      <w:proofErr w:type="gramEnd"/>
+      <w:r>
+        <w:rPr>
+          <w:rFonts w:ascii="Times New Roman" w:hAnsi="Times New Roman" w:cs="Times New Roman"/>
+          <w:sz w:val="21"/>
+          <w:szCs w:val="21"/>
+        </w:rPr>
+        <w:t xml:space="preserve"> the room.</w:t>
+      </w:r>
+    </w:p>
+    <w:p>
+      <w:pPr>
+        <w:rPr>
+          <w:rFonts w:ascii="Times New Roman" w:hAnsi="Times New Roman" w:cs="Times New Roman"/>
+          <w:sz w:val="21"/>
+          <w:szCs w:val="21"/>
+        </w:rPr>
+      </w:pPr>
+    </w:p>
+    <w:p>
+      <w:pPr>
+        <w:rPr>
+          <w:rFonts w:ascii="Times New Roman" w:hAnsi="Times New Roman" w:cs="Times New Roman"/>
+          <w:b/>
+          <w:bCs/>
+          <w:sz w:val="21"/>
+          <w:szCs w:val="21"/>
+        </w:rPr>
+      </w:pPr>
+      <w:r>
+        <w:rPr>
+          <w:rFonts w:ascii="Times New Roman" w:hAnsi="Times New Roman" w:cs="Times New Roman"/>
+          <w:b/>
+          <w:bCs/>
+          <w:sz w:val="21"/>
+          <w:szCs w:val="21"/>
+        </w:rPr>
+        <w:t>- **</w:t>
+      </w:r>
+      <w:proofErr w:type="gramStart"/>
+      <w:r>
+        <w:rPr>
+          <w:rFonts w:ascii="Times New Roman" w:hAnsi="Times New Roman" w:cs="Times New Roman"/>
+          <w:b/>
+          <w:bCs/>
+          <w:sz w:val="21"/>
+          <w:szCs w:val="21"/>
+        </w:rPr>
+        <w:t>Response:*</w:t>
+      </w:r>
+      <w:proofErr w:type="gramEnd"/>
+      <w:r>
+        <w:rPr>
+          <w:rFonts w:ascii="Times New Roman" w:hAnsi="Times New Roman" w:cs="Times New Roman"/>
+          <w:b/>
+          <w:bCs/>
+          <w:sz w:val="21"/>
+          <w:szCs w:val="21"/>
+        </w:rPr>
+        <w:t>*</w:t>
       </w:r>
     </w:p>
     <w:p>
@@ -717,7 +1144,43 @@
           <w:sz w:val="21"/>
           <w:szCs w:val="21"/>
         </w:rPr>
-        <w:t xml:space="preserve">    - `{ "message": "Mr/Mrs {Bookingname} your meeting room is Booked successfully by you" }`</w:t>
+        <w:t xml:space="preserve">    - </w:t>
+      </w:r>
+      <w:proofErr w:type="gramStart"/>
+      <w:r>
+        <w:rPr>
+          <w:rFonts w:ascii="Times New Roman" w:hAnsi="Times New Roman" w:cs="Times New Roman"/>
+          <w:sz w:val="21"/>
+          <w:szCs w:val="21"/>
+        </w:rPr>
+        <w:t>`{ "</w:t>
+      </w:r>
+      <w:proofErr w:type="gramEnd"/>
+      <w:r>
+        <w:rPr>
+          <w:rFonts w:ascii="Times New Roman" w:hAnsi="Times New Roman" w:cs="Times New Roman"/>
+          <w:sz w:val="21"/>
+          <w:szCs w:val="21"/>
+        </w:rPr>
+        <w:t>message": "Mr/Mrs {</w:t>
+      </w:r>
+      <w:proofErr w:type="spellStart"/>
+      <w:r>
+        <w:rPr>
+          <w:rFonts w:ascii="Times New Roman" w:hAnsi="Times New Roman" w:cs="Times New Roman"/>
+          <w:sz w:val="21"/>
+          <w:szCs w:val="21"/>
+        </w:rPr>
+        <w:t>Bookingname</w:t>
+      </w:r>
+      <w:proofErr w:type="spellEnd"/>
+      <w:r>
+        <w:rPr>
+          <w:rFonts w:ascii="Times New Roman" w:hAnsi="Times New Roman" w:cs="Times New Roman"/>
+          <w:sz w:val="21"/>
+          <w:szCs w:val="21"/>
+        </w:rPr>
+        <w:t>} your meeting room is Booked successfully by you" }`</w:t>
       </w:r>
     </w:p>
     <w:p>
@@ -761,7 +1224,61 @@
           <w:sz w:val="21"/>
           <w:szCs w:val="21"/>
         </w:rPr>
-        <w:t xml:space="preserve">    - `{ "message": "Mr/Mrs {Bookingname} your meeting room is Not Available On that time in this Room after {ending_time} is available" }`</w:t>
+        <w:t xml:space="preserve">    - </w:t>
+      </w:r>
+      <w:proofErr w:type="gramStart"/>
+      <w:r>
+        <w:rPr>
+          <w:rFonts w:ascii="Times New Roman" w:hAnsi="Times New Roman" w:cs="Times New Roman"/>
+          <w:sz w:val="21"/>
+          <w:szCs w:val="21"/>
+        </w:rPr>
+        <w:t>`{ "</w:t>
+      </w:r>
+      <w:proofErr w:type="gramEnd"/>
+      <w:r>
+        <w:rPr>
+          <w:rFonts w:ascii="Times New Roman" w:hAnsi="Times New Roman" w:cs="Times New Roman"/>
+          <w:sz w:val="21"/>
+          <w:szCs w:val="21"/>
+        </w:rPr>
+        <w:t>message": "Mr/Mrs {</w:t>
+      </w:r>
+      <w:proofErr w:type="spellStart"/>
+      <w:r>
+        <w:rPr>
+          <w:rFonts w:ascii="Times New Roman" w:hAnsi="Times New Roman" w:cs="Times New Roman"/>
+          <w:sz w:val="21"/>
+          <w:szCs w:val="21"/>
+        </w:rPr>
+        <w:t>Bookingname</w:t>
+      </w:r>
+      <w:proofErr w:type="spellEnd"/>
+      <w:r>
+        <w:rPr>
+          <w:rFonts w:ascii="Times New Roman" w:hAnsi="Times New Roman" w:cs="Times New Roman"/>
+          <w:sz w:val="21"/>
+          <w:szCs w:val="21"/>
+        </w:rPr>
+        <w:t>} your meeting room is Not Available On that time in this Room after {</w:t>
+      </w:r>
+      <w:proofErr w:type="spellStart"/>
+      <w:r>
+        <w:rPr>
+          <w:rFonts w:ascii="Times New Roman" w:hAnsi="Times New Roman" w:cs="Times New Roman"/>
+          <w:sz w:val="21"/>
+          <w:szCs w:val="21"/>
+        </w:rPr>
+        <w:t>ending_time</w:t>
+      </w:r>
+      <w:proofErr w:type="spellEnd"/>
+      <w:r>
+        <w:rPr>
+          <w:rFonts w:ascii="Times New Roman" w:hAnsi="Times New Roman" w:cs="Times New Roman"/>
+          <w:sz w:val="21"/>
+          <w:szCs w:val="21"/>
+        </w:rPr>
+        <w:t>} is available" }`</w:t>
       </w:r>
     </w:p>
     <w:p>
@@ -865,28 +1382,72 @@
           <w:sz w:val="21"/>
           <w:szCs w:val="21"/>
         </w:rPr>
-        <w:t>- **Endpoint:** `GET /meeting/create/`</w:t>
-      </w:r>
-    </w:p>
-    <w:p>
-      <w:pPr>
-        <w:rPr>
-          <w:rFonts w:ascii="Times New Roman" w:hAnsi="Times New Roman" w:cs="Times New Roman"/>
-          <w:b/>
-          <w:bCs/>
-          <w:sz w:val="21"/>
-          <w:szCs w:val="21"/>
-        </w:rPr>
-      </w:pPr>
-      <w:r>
-        <w:rPr>
-          <w:rFonts w:ascii="Times New Roman" w:hAnsi="Times New Roman" w:cs="Times New Roman"/>
-          <w:b/>
-          <w:bCs/>
-          <w:sz w:val="21"/>
-          <w:szCs w:val="21"/>
-        </w:rPr>
-        <w:t>- **Response:**</w:t>
+        <w:t>- **</w:t>
+      </w:r>
+      <w:proofErr w:type="gramStart"/>
+      <w:r>
+        <w:rPr>
+          <w:rFonts w:ascii="Times New Roman" w:hAnsi="Times New Roman" w:cs="Times New Roman"/>
+          <w:b/>
+          <w:bCs/>
+          <w:sz w:val="21"/>
+          <w:szCs w:val="21"/>
+        </w:rPr>
+        <w:t>Endpoint:*</w:t>
+      </w:r>
+      <w:proofErr w:type="gramEnd"/>
+      <w:r>
+        <w:rPr>
+          <w:rFonts w:ascii="Times New Roman" w:hAnsi="Times New Roman" w:cs="Times New Roman"/>
+          <w:b/>
+          <w:bCs/>
+          <w:sz w:val="21"/>
+          <w:szCs w:val="21"/>
+        </w:rPr>
+        <w:t>* `GET /meeting/create/`</w:t>
+      </w:r>
+    </w:p>
+    <w:p>
+      <w:pPr>
+        <w:rPr>
+          <w:rFonts w:ascii="Times New Roman" w:hAnsi="Times New Roman" w:cs="Times New Roman"/>
+          <w:b/>
+          <w:bCs/>
+          <w:sz w:val="21"/>
+          <w:szCs w:val="21"/>
+        </w:rPr>
+      </w:pPr>
+      <w:r>
+        <w:rPr>
+          <w:rFonts w:ascii="Times New Roman" w:hAnsi="Times New Roman" w:cs="Times New Roman"/>
+          <w:b/>
+          <w:bCs/>
+          <w:sz w:val="21"/>
+          <w:szCs w:val="21"/>
+        </w:rPr>
+        <w:t>- **</w:t>
+      </w:r>
+      <w:proofErr w:type="gramStart"/>
+      <w:r>
+        <w:rPr>
+          <w:rFonts w:ascii="Times New Roman" w:hAnsi="Times New Roman" w:cs="Times New Roman"/>
+          <w:b/>
+          <w:bCs/>
+          <w:sz w:val="21"/>
+          <w:szCs w:val="21"/>
+        </w:rPr>
+        <w:t>Response:*</w:t>
+      </w:r>
+      <w:proofErr w:type="gramEnd"/>
+      <w:r>
+        <w:rPr>
+          <w:rFonts w:ascii="Times New Roman" w:hAnsi="Times New Roman" w:cs="Times New Roman"/>
+          <w:b/>
+          <w:bCs/>
+          <w:sz w:val="21"/>
+          <w:szCs w:val="21"/>
+        </w:rPr>
+        <w:t>*</w:t>
       </w:r>
     </w:p>
     <w:p>
@@ -980,28 +1541,72 @@
           <w:sz w:val="21"/>
           <w:szCs w:val="21"/>
         </w:rPr>
-        <w:t>- **Endpoint:** `PUT /meeting/create/`</w:t>
-      </w:r>
-    </w:p>
-    <w:p>
-      <w:pPr>
-        <w:rPr>
-          <w:rFonts w:ascii="Times New Roman" w:hAnsi="Times New Roman" w:cs="Times New Roman"/>
-          <w:b/>
-          <w:bCs/>
-          <w:sz w:val="21"/>
-          <w:szCs w:val="21"/>
-        </w:rPr>
-      </w:pPr>
-      <w:r>
-        <w:rPr>
-          <w:rFonts w:ascii="Times New Roman" w:hAnsi="Times New Roman" w:cs="Times New Roman"/>
-          <w:b/>
-          <w:bCs/>
-          <w:sz w:val="21"/>
-          <w:szCs w:val="21"/>
-        </w:rPr>
-        <w:t>- **Request Parameters:**</w:t>
+        <w:t>- **</w:t>
+      </w:r>
+      <w:proofErr w:type="gramStart"/>
+      <w:r>
+        <w:rPr>
+          <w:rFonts w:ascii="Times New Roman" w:hAnsi="Times New Roman" w:cs="Times New Roman"/>
+          <w:b/>
+          <w:bCs/>
+          <w:sz w:val="21"/>
+          <w:szCs w:val="21"/>
+        </w:rPr>
+        <w:t>Endpoint:*</w:t>
+      </w:r>
+      <w:proofErr w:type="gramEnd"/>
+      <w:r>
+        <w:rPr>
+          <w:rFonts w:ascii="Times New Roman" w:hAnsi="Times New Roman" w:cs="Times New Roman"/>
+          <w:b/>
+          <w:bCs/>
+          <w:sz w:val="21"/>
+          <w:szCs w:val="21"/>
+        </w:rPr>
+        <w:t>* `PUT /meeting/create/`</w:t>
+      </w:r>
+    </w:p>
+    <w:p>
+      <w:pPr>
+        <w:rPr>
+          <w:rFonts w:ascii="Times New Roman" w:hAnsi="Times New Roman" w:cs="Times New Roman"/>
+          <w:b/>
+          <w:bCs/>
+          <w:sz w:val="21"/>
+          <w:szCs w:val="21"/>
+        </w:rPr>
+      </w:pPr>
+      <w:r>
+        <w:rPr>
+          <w:rFonts w:ascii="Times New Roman" w:hAnsi="Times New Roman" w:cs="Times New Roman"/>
+          <w:b/>
+          <w:bCs/>
+          <w:sz w:val="21"/>
+          <w:szCs w:val="21"/>
+        </w:rPr>
+        <w:t xml:space="preserve">- **Request </w:t>
+      </w:r>
+      <w:proofErr w:type="gramStart"/>
+      <w:r>
+        <w:rPr>
+          <w:rFonts w:ascii="Times New Roman" w:hAnsi="Times New Roman" w:cs="Times New Roman"/>
+          <w:b/>
+          <w:bCs/>
+          <w:sz w:val="21"/>
+          <w:szCs w:val="21"/>
+        </w:rPr>
+        <w:t>Parameters:*</w:t>
+      </w:r>
+      <w:proofErr w:type="gramEnd"/>
+      <w:r>
+        <w:rPr>
+          <w:rFonts w:ascii="Times New Roman" w:hAnsi="Times New Roman" w:cs="Times New Roman"/>
+          <w:b/>
+          <w:bCs/>
+          <w:sz w:val="21"/>
+          <w:szCs w:val="21"/>
+        </w:rPr>
+        <w:t>*</w:t>
       </w:r>
     </w:p>
     <w:p>
@@ -1039,24 +1644,144 @@
           <w:sz w:val="21"/>
           <w:szCs w:val="21"/>
         </w:rPr>
-        <w:t>- **Request Body:**</w:t>
-      </w:r>
-    </w:p>
-    <w:p>
-      <w:pPr>
-        <w:rPr>
-          <w:rFonts w:ascii="Times New Roman" w:hAnsi="Times New Roman" w:cs="Times New Roman"/>
-          <w:sz w:val="21"/>
-          <w:szCs w:val="21"/>
-        </w:rPr>
-      </w:pPr>
-      <w:r>
-        <w:rPr>
-          <w:rFonts w:ascii="Times New Roman" w:hAnsi="Times New Roman" w:cs="Times New Roman"/>
-          <w:sz w:val="21"/>
-          <w:szCs w:val="21"/>
-        </w:rPr>
-        <w:t xml:space="preserve">  - Fields to be updated (e.g., `Booking_Room`, `Bookingname`, `Starting_Time`, `Ending_Time`).</w:t>
+        <w:t xml:space="preserve">- **Request </w:t>
+      </w:r>
+      <w:proofErr w:type="gramStart"/>
+      <w:r>
+        <w:rPr>
+          <w:rFonts w:ascii="Times New Roman" w:hAnsi="Times New Roman" w:cs="Times New Roman"/>
+          <w:b/>
+          <w:bCs/>
+          <w:sz w:val="21"/>
+          <w:szCs w:val="21"/>
+        </w:rPr>
+        <w:t>Body:*</w:t>
+      </w:r>
+      <w:proofErr w:type="gramEnd"/>
+      <w:r>
+        <w:rPr>
+          <w:rFonts w:ascii="Times New Roman" w:hAnsi="Times New Roman" w:cs="Times New Roman"/>
+          <w:b/>
+          <w:bCs/>
+          <w:sz w:val="21"/>
+          <w:szCs w:val="21"/>
+        </w:rPr>
+        <w:t>*</w:t>
+      </w:r>
+    </w:p>
+    <w:p>
+      <w:pPr>
+        <w:rPr>
+          <w:rFonts w:ascii="Times New Roman" w:hAnsi="Times New Roman" w:cs="Times New Roman"/>
+          <w:sz w:val="21"/>
+          <w:szCs w:val="21"/>
+        </w:rPr>
+      </w:pPr>
+      <w:r>
+        <w:rPr>
+          <w:rFonts w:ascii="Times New Roman" w:hAnsi="Times New Roman" w:cs="Times New Roman"/>
+          <w:sz w:val="21"/>
+          <w:szCs w:val="21"/>
+        </w:rPr>
+        <w:t xml:space="preserve">  - Fields to be updated (e.g., `</w:t>
+      </w:r>
+      <w:proofErr w:type="spellStart"/>
+      <w:r>
+        <w:rPr>
+          <w:rFonts w:ascii="Times New Roman" w:hAnsi="Times New Roman" w:cs="Times New Roman"/>
+          <w:sz w:val="21"/>
+          <w:szCs w:val="21"/>
+        </w:rPr>
+        <w:t>Booking_Room</w:t>
+      </w:r>
+      <w:proofErr w:type="spellEnd"/>
+      <w:r>
+        <w:rPr>
+          <w:rFonts w:ascii="Times New Roman" w:hAnsi="Times New Roman" w:cs="Times New Roman"/>
+          <w:sz w:val="21"/>
+          <w:szCs w:val="21"/>
+        </w:rPr>
+        <w:t>`, `</w:t>
+      </w:r>
+      <w:proofErr w:type="spellStart"/>
+      <w:r>
+        <w:rPr>
+          <w:rFonts w:ascii="Times New Roman" w:hAnsi="Times New Roman" w:cs="Times New Roman"/>
+          <w:sz w:val="21"/>
+          <w:szCs w:val="21"/>
+        </w:rPr>
+        <w:t>Bookingname</w:t>
+      </w:r>
+      <w:proofErr w:type="spellEnd"/>
+      <w:r>
+        <w:rPr>
+          <w:rFonts w:ascii="Times New Roman" w:hAnsi="Times New Roman" w:cs="Times New Roman"/>
+          <w:sz w:val="21"/>
+          <w:szCs w:val="21"/>
+        </w:rPr>
+        <w:t>`, `</w:t>
+      </w:r>
+      <w:proofErr w:type="spellStart"/>
+      <w:r>
+        <w:rPr>
+          <w:rFonts w:ascii="Times New Roman" w:hAnsi="Times New Roman" w:cs="Times New Roman"/>
+          <w:sz w:val="21"/>
+          <w:szCs w:val="21"/>
+        </w:rPr>
+        <w:t>Starting_Time</w:t>
+      </w:r>
+      <w:proofErr w:type="spellEnd"/>
+      <w:r>
+        <w:rPr>
+          <w:rFonts w:ascii="Times New Roman" w:hAnsi="Times New Roman" w:cs="Times New Roman"/>
+          <w:sz w:val="21"/>
+          <w:szCs w:val="21"/>
+        </w:rPr>
+        <w:t>`, `</w:t>
+      </w:r>
+      <w:proofErr w:type="spellStart"/>
+      <w:r>
+        <w:rPr>
+          <w:rFonts w:ascii="Times New Roman" w:hAnsi="Times New Roman" w:cs="Times New Roman"/>
+          <w:sz w:val="21"/>
+          <w:szCs w:val="21"/>
+        </w:rPr>
+        <w:t>Ending_Time`</w:t>
+      </w:r>
+      <w:r>
+        <w:rPr>
+          <w:rFonts w:ascii="Times New Roman" w:hAnsi="Times New Roman" w:cs="Times New Roman"/>
+          <w:sz w:val="21"/>
+          <w:szCs w:val="21"/>
+        </w:rPr>
+        <w:t>,’date</w:t>
+      </w:r>
+      <w:proofErr w:type="spellEnd"/>
+      <w:proofErr w:type="gramStart"/>
+      <w:r>
+        <w:rPr>
+          <w:rFonts w:ascii="Times New Roman" w:hAnsi="Times New Roman" w:cs="Times New Roman"/>
+          <w:sz w:val="21"/>
+          <w:szCs w:val="21"/>
+        </w:rPr>
+        <w:t>’ ,</w:t>
+      </w:r>
+      <w:proofErr w:type="gramEnd"/>
+      <w:r>
+        <w:rPr>
+          <w:rFonts w:ascii="Times New Roman" w:hAnsi="Times New Roman" w:cs="Times New Roman"/>
+          <w:sz w:val="21"/>
+          <w:szCs w:val="21"/>
+        </w:rPr>
+        <w:t>’Purpose of meeting’</w:t>
+      </w:r>
+      <w:r>
+        <w:rPr>
+          <w:rFonts w:ascii="Times New Roman" w:hAnsi="Times New Roman" w:cs="Times New Roman"/>
+          <w:sz w:val="21"/>
+          <w:szCs w:val="21"/>
+        </w:rPr>
+        <w:t>).</w:t>
       </w:r>
     </w:p>
     <w:p>
@@ -1094,23 +1819,46 @@
           <w:sz w:val="21"/>
           <w:szCs w:val="21"/>
         </w:rPr>
-        <w:t>- **Response:**</w:t>
-      </w:r>
-    </w:p>
-    <w:p>
-      <w:pPr>
-        <w:rPr>
-          <w:rFonts w:ascii="Times New Roman" w:hAnsi="Times New Roman" w:cs="Times New Roman"/>
-          <w:sz w:val="21"/>
-          <w:szCs w:val="21"/>
-        </w:rPr>
-      </w:pPr>
-      <w:r>
-        <w:rPr>
-          <w:rFonts w:ascii="Times New Roman" w:hAnsi="Times New Roman" w:cs="Times New Roman"/>
-          <w:sz w:val="21"/>
-          <w:szCs w:val="21"/>
-        </w:rPr>
+        <w:t>- **</w:t>
+      </w:r>
+      <w:proofErr w:type="gramStart"/>
+      <w:r>
+        <w:rPr>
+          <w:rFonts w:ascii="Times New Roman" w:hAnsi="Times New Roman" w:cs="Times New Roman"/>
+          <w:b/>
+          <w:bCs/>
+          <w:sz w:val="21"/>
+          <w:szCs w:val="21"/>
+        </w:rPr>
+        <w:t>Response:*</w:t>
+      </w:r>
+      <w:proofErr w:type="gramEnd"/>
+      <w:r>
+        <w:rPr>
+          <w:rFonts w:ascii="Times New Roman" w:hAnsi="Times New Roman" w:cs="Times New Roman"/>
+          <w:b/>
+          <w:bCs/>
+          <w:sz w:val="21"/>
+          <w:szCs w:val="21"/>
+        </w:rPr>
+        <w:t>*</w:t>
+      </w:r>
+    </w:p>
+    <w:p>
+      <w:pPr>
+        <w:rPr>
+          <w:rFonts w:ascii="Times New Roman" w:hAnsi="Times New Roman" w:cs="Times New Roman"/>
+          <w:sz w:val="21"/>
+          <w:szCs w:val="21"/>
+        </w:rPr>
+      </w:pPr>
+      <w:r>
+        <w:rPr>
+          <w:rFonts w:ascii="Times New Roman" w:hAnsi="Times New Roman" w:cs="Times New Roman"/>
+          <w:sz w:val="21"/>
+          <w:szCs w:val="21"/>
+        </w:rPr>
+        <w:lastRenderedPageBreak/>
         <w:t xml:space="preserve">  - Success (201 Created):</w:t>
       </w:r>
     </w:p>
@@ -1128,8 +1876,43 @@
           <w:sz w:val="21"/>
           <w:szCs w:val="21"/>
         </w:rPr>
-        <w:lastRenderedPageBreak/>
-        <w:t xml:space="preserve">    - `{ "message": "Mr/Mrs {Bookingname} your meeting room is Booking Updated successfully by you" }`</w:t>
+        <w:t xml:space="preserve">    - </w:t>
+      </w:r>
+      <w:proofErr w:type="gramStart"/>
+      <w:r>
+        <w:rPr>
+          <w:rFonts w:ascii="Times New Roman" w:hAnsi="Times New Roman" w:cs="Times New Roman"/>
+          <w:sz w:val="21"/>
+          <w:szCs w:val="21"/>
+        </w:rPr>
+        <w:t>`{ "</w:t>
+      </w:r>
+      <w:proofErr w:type="gramEnd"/>
+      <w:r>
+        <w:rPr>
+          <w:rFonts w:ascii="Times New Roman" w:hAnsi="Times New Roman" w:cs="Times New Roman"/>
+          <w:sz w:val="21"/>
+          <w:szCs w:val="21"/>
+        </w:rPr>
+        <w:t>message": "Mr/Mrs {</w:t>
+      </w:r>
+      <w:proofErr w:type="spellStart"/>
+      <w:r>
+        <w:rPr>
+          <w:rFonts w:ascii="Times New Roman" w:hAnsi="Times New Roman" w:cs="Times New Roman"/>
+          <w:sz w:val="21"/>
+          <w:szCs w:val="21"/>
+        </w:rPr>
+        <w:t>Bookingname</w:t>
+      </w:r>
+      <w:proofErr w:type="spellEnd"/>
+      <w:r>
+        <w:rPr>
+          <w:rFonts w:ascii="Times New Roman" w:hAnsi="Times New Roman" w:cs="Times New Roman"/>
+          <w:sz w:val="21"/>
+          <w:szCs w:val="21"/>
+        </w:rPr>
+        <w:t>} your meeting room is Booking Updated successfully by you" }`</w:t>
       </w:r>
     </w:p>
     <w:p>
@@ -1175,7 +1958,61 @@
           <w:sz w:val="21"/>
           <w:szCs w:val="21"/>
         </w:rPr>
-        <w:t xml:space="preserve">    - `{ "message": "Mr/Mrs {Bookingname} your meeting room is Not Available On that time in this Room after {ending_time} is available" }`</w:t>
+        <w:t xml:space="preserve">    - </w:t>
+      </w:r>
+      <w:proofErr w:type="gramStart"/>
+      <w:r>
+        <w:rPr>
+          <w:rFonts w:ascii="Times New Roman" w:hAnsi="Times New Roman" w:cs="Times New Roman"/>
+          <w:sz w:val="21"/>
+          <w:szCs w:val="21"/>
+        </w:rPr>
+        <w:t>`{ "</w:t>
+      </w:r>
+      <w:proofErr w:type="gramEnd"/>
+      <w:r>
+        <w:rPr>
+          <w:rFonts w:ascii="Times New Roman" w:hAnsi="Times New Roman" w:cs="Times New Roman"/>
+          <w:sz w:val="21"/>
+          <w:szCs w:val="21"/>
+        </w:rPr>
+        <w:t>message": "Mr/Mrs {</w:t>
+      </w:r>
+      <w:proofErr w:type="spellStart"/>
+      <w:r>
+        <w:rPr>
+          <w:rFonts w:ascii="Times New Roman" w:hAnsi="Times New Roman" w:cs="Times New Roman"/>
+          <w:sz w:val="21"/>
+          <w:szCs w:val="21"/>
+        </w:rPr>
+        <w:t>Bookingname</w:t>
+      </w:r>
+      <w:proofErr w:type="spellEnd"/>
+      <w:r>
+        <w:rPr>
+          <w:rFonts w:ascii="Times New Roman" w:hAnsi="Times New Roman" w:cs="Times New Roman"/>
+          <w:sz w:val="21"/>
+          <w:szCs w:val="21"/>
+        </w:rPr>
+        <w:t>} your meeting room is Not Available On that time in this Room after {</w:t>
+      </w:r>
+      <w:proofErr w:type="spellStart"/>
+      <w:r>
+        <w:rPr>
+          <w:rFonts w:ascii="Times New Roman" w:hAnsi="Times New Roman" w:cs="Times New Roman"/>
+          <w:sz w:val="21"/>
+          <w:szCs w:val="21"/>
+        </w:rPr>
+        <w:t>ending_time</w:t>
+      </w:r>
+      <w:proofErr w:type="spellEnd"/>
+      <w:r>
+        <w:rPr>
+          <w:rFonts w:ascii="Times New Roman" w:hAnsi="Times New Roman" w:cs="Times New Roman"/>
+          <w:sz w:val="21"/>
+          <w:szCs w:val="21"/>
+        </w:rPr>
+        <w:t>} is available" }`</w:t>
       </w:r>
     </w:p>
     <w:p>
@@ -1289,28 +2126,72 @@
           <w:sz w:val="21"/>
           <w:szCs w:val="21"/>
         </w:rPr>
-        <w:t>**Endpoint:** `DELETE /meeting/create/`</w:t>
-      </w:r>
-    </w:p>
-    <w:p>
-      <w:pPr>
-        <w:rPr>
-          <w:rFonts w:ascii="Times New Roman" w:hAnsi="Times New Roman" w:cs="Times New Roman"/>
-          <w:b/>
-          <w:bCs/>
-          <w:sz w:val="21"/>
-          <w:szCs w:val="21"/>
-        </w:rPr>
-      </w:pPr>
-      <w:r>
-        <w:rPr>
-          <w:rFonts w:ascii="Times New Roman" w:hAnsi="Times New Roman" w:cs="Times New Roman"/>
-          <w:b/>
-          <w:bCs/>
-          <w:sz w:val="21"/>
-          <w:szCs w:val="21"/>
-        </w:rPr>
-        <w:t>- **Request Parameters:**</w:t>
+        <w:t>**</w:t>
+      </w:r>
+      <w:proofErr w:type="gramStart"/>
+      <w:r>
+        <w:rPr>
+          <w:rFonts w:ascii="Times New Roman" w:hAnsi="Times New Roman" w:cs="Times New Roman"/>
+          <w:b/>
+          <w:bCs/>
+          <w:sz w:val="21"/>
+          <w:szCs w:val="21"/>
+        </w:rPr>
+        <w:t>Endpoint:*</w:t>
+      </w:r>
+      <w:proofErr w:type="gramEnd"/>
+      <w:r>
+        <w:rPr>
+          <w:rFonts w:ascii="Times New Roman" w:hAnsi="Times New Roman" w:cs="Times New Roman"/>
+          <w:b/>
+          <w:bCs/>
+          <w:sz w:val="21"/>
+          <w:szCs w:val="21"/>
+        </w:rPr>
+        <w:t>* `DELETE /meeting/create/`</w:t>
+      </w:r>
+    </w:p>
+    <w:p>
+      <w:pPr>
+        <w:rPr>
+          <w:rFonts w:ascii="Times New Roman" w:hAnsi="Times New Roman" w:cs="Times New Roman"/>
+          <w:b/>
+          <w:bCs/>
+          <w:sz w:val="21"/>
+          <w:szCs w:val="21"/>
+        </w:rPr>
+      </w:pPr>
+      <w:r>
+        <w:rPr>
+          <w:rFonts w:ascii="Times New Roman" w:hAnsi="Times New Roman" w:cs="Times New Roman"/>
+          <w:b/>
+          <w:bCs/>
+          <w:sz w:val="21"/>
+          <w:szCs w:val="21"/>
+        </w:rPr>
+        <w:t xml:space="preserve">- **Request </w:t>
+      </w:r>
+      <w:proofErr w:type="gramStart"/>
+      <w:r>
+        <w:rPr>
+          <w:rFonts w:ascii="Times New Roman" w:hAnsi="Times New Roman" w:cs="Times New Roman"/>
+          <w:b/>
+          <w:bCs/>
+          <w:sz w:val="21"/>
+          <w:szCs w:val="21"/>
+        </w:rPr>
+        <w:t>Parameters:*</w:t>
+      </w:r>
+      <w:proofErr w:type="gramEnd"/>
+      <w:r>
+        <w:rPr>
+          <w:rFonts w:ascii="Times New Roman" w:hAnsi="Times New Roman" w:cs="Times New Roman"/>
+          <w:b/>
+          <w:bCs/>
+          <w:sz w:val="21"/>
+          <w:szCs w:val="21"/>
+        </w:rPr>
+        <w:t>*</w:t>
       </w:r>
     </w:p>
     <w:p>
@@ -1359,7 +2240,29 @@
           <w:sz w:val="21"/>
           <w:szCs w:val="21"/>
         </w:rPr>
-        <w:t>- **Response:**</w:t>
+        <w:t>- **</w:t>
+      </w:r>
+      <w:proofErr w:type="gramStart"/>
+      <w:r>
+        <w:rPr>
+          <w:rFonts w:ascii="Times New Roman" w:hAnsi="Times New Roman" w:cs="Times New Roman"/>
+          <w:b/>
+          <w:bCs/>
+          <w:sz w:val="21"/>
+          <w:szCs w:val="21"/>
+        </w:rPr>
+        <w:t>Response:*</w:t>
+      </w:r>
+      <w:proofErr w:type="gramEnd"/>
+      <w:r>
+        <w:rPr>
+          <w:rFonts w:ascii="Times New Roman" w:hAnsi="Times New Roman" w:cs="Times New Roman"/>
+          <w:b/>
+          <w:bCs/>
+          <w:sz w:val="21"/>
+          <w:szCs w:val="21"/>
+        </w:rPr>
+        <w:t>*</w:t>
       </w:r>
     </w:p>
     <w:p>
@@ -1393,7 +2296,43 @@
           <w:sz w:val="21"/>
           <w:szCs w:val="21"/>
         </w:rPr>
-        <w:t xml:space="preserve">    - `{ "message": "{Bookingname} meeting room is Deleted Successfully" }`</w:t>
+        <w:t xml:space="preserve">    - </w:t>
+      </w:r>
+      <w:proofErr w:type="gramStart"/>
+      <w:r>
+        <w:rPr>
+          <w:rFonts w:ascii="Times New Roman" w:hAnsi="Times New Roman" w:cs="Times New Roman"/>
+          <w:sz w:val="21"/>
+          <w:szCs w:val="21"/>
+        </w:rPr>
+        <w:t>`{ "</w:t>
+      </w:r>
+      <w:proofErr w:type="gramEnd"/>
+      <w:r>
+        <w:rPr>
+          <w:rFonts w:ascii="Times New Roman" w:hAnsi="Times New Roman" w:cs="Times New Roman"/>
+          <w:sz w:val="21"/>
+          <w:szCs w:val="21"/>
+        </w:rPr>
+        <w:t>message": "{</w:t>
+      </w:r>
+      <w:proofErr w:type="spellStart"/>
+      <w:r>
+        <w:rPr>
+          <w:rFonts w:ascii="Times New Roman" w:hAnsi="Times New Roman" w:cs="Times New Roman"/>
+          <w:sz w:val="21"/>
+          <w:szCs w:val="21"/>
+        </w:rPr>
+        <w:t>Bookingname</w:t>
+      </w:r>
+      <w:proofErr w:type="spellEnd"/>
+      <w:r>
+        <w:rPr>
+          <w:rFonts w:ascii="Times New Roman" w:hAnsi="Times New Roman" w:cs="Times New Roman"/>
+          <w:sz w:val="21"/>
+          <w:szCs w:val="21"/>
+        </w:rPr>
+        <w:t>} meeting room is Deleted Successfully" }`</w:t>
       </w:r>
     </w:p>
     <w:p>
@@ -1423,8 +2362,20 @@
           <w:sz w:val="32"/>
           <w:szCs w:val="32"/>
         </w:rPr>
-        <w:t>### BookingSearchAPI</w:t>
-      </w:r>
+        <w:t xml:space="preserve">### </w:t>
+      </w:r>
+      <w:proofErr w:type="spellStart"/>
+      <w:r>
+        <w:rPr>
+          <w:rFonts w:ascii="Times New Roman" w:hAnsi="Times New Roman" w:cs="Times New Roman"/>
+          <w:b/>
+          <w:bCs/>
+          <w:sz w:val="32"/>
+          <w:szCs w:val="32"/>
+        </w:rPr>
+        <w:t>BookingSearchAPI</w:t>
+      </w:r>
+      <w:proofErr w:type="spellEnd"/>
     </w:p>
     <w:p>
       <w:pPr>
@@ -1483,109 +2434,296 @@
           <w:sz w:val="21"/>
           <w:szCs w:val="21"/>
         </w:rPr>
-        <w:t>- **Endpoint:** `GET /meeting /search/`</w:t>
-      </w:r>
-    </w:p>
-    <w:p>
-      <w:pPr>
-        <w:rPr>
-          <w:rFonts w:ascii="Times New Roman" w:hAnsi="Times New Roman" w:cs="Times New Roman"/>
-          <w:b/>
-          <w:bCs/>
-          <w:sz w:val="21"/>
-          <w:szCs w:val="21"/>
-        </w:rPr>
-      </w:pPr>
-      <w:r>
-        <w:rPr>
-          <w:rFonts w:ascii="Times New Roman" w:hAnsi="Times New Roman" w:cs="Times New Roman"/>
-          <w:b/>
-          <w:bCs/>
-          <w:sz w:val="21"/>
-          <w:szCs w:val="21"/>
-        </w:rPr>
-        <w:t>- **Request Parameters:**</w:t>
-      </w:r>
-    </w:p>
-    <w:p>
-      <w:pPr>
-        <w:rPr>
-          <w:rFonts w:ascii="Times New Roman" w:hAnsi="Times New Roman" w:cs="Times New Roman"/>
-          <w:sz w:val="21"/>
-          <w:szCs w:val="21"/>
-        </w:rPr>
-      </w:pPr>
-      <w:r>
-        <w:rPr>
-          <w:rFonts w:ascii="Times New Roman" w:hAnsi="Times New Roman" w:cs="Times New Roman"/>
-          <w:sz w:val="21"/>
-          <w:szCs w:val="21"/>
-        </w:rPr>
-        <w:t xml:space="preserve">  - `room_id` (integer, optional): ID of the meeting room.</w:t>
-      </w:r>
-    </w:p>
-    <w:p>
-      <w:pPr>
-        <w:rPr>
-          <w:rFonts w:ascii="Times New Roman" w:hAnsi="Times New Roman" w:cs="Times New Roman"/>
-          <w:sz w:val="21"/>
-          <w:szCs w:val="21"/>
-        </w:rPr>
-      </w:pPr>
-      <w:r>
-        <w:rPr>
-          <w:rFonts w:ascii="Times New Roman" w:hAnsi="Times New Roman" w:cs="Times New Roman"/>
-          <w:sz w:val="21"/>
-          <w:szCs w:val="21"/>
-        </w:rPr>
-        <w:t xml:space="preserve">  - `start_time` (datetime, optional): Start time for the search.</w:t>
-      </w:r>
-    </w:p>
-    <w:p>
-      <w:pPr>
-        <w:rPr>
-          <w:rFonts w:ascii="Times New Roman" w:hAnsi="Times New Roman" w:cs="Times New Roman"/>
-          <w:sz w:val="21"/>
-          <w:szCs w:val="21"/>
-        </w:rPr>
-      </w:pPr>
-      <w:r>
-        <w:rPr>
-          <w:rFonts w:ascii="Times New Roman" w:hAnsi="Times New Roman" w:cs="Times New Roman"/>
-          <w:sz w:val="21"/>
-          <w:szCs w:val="21"/>
-        </w:rPr>
-        <w:t xml:space="preserve">  - `end_time` (datetime, optional): End time for the search.</w:t>
-      </w:r>
-    </w:p>
-    <w:p>
-      <w:pPr>
-        <w:rPr>
-          <w:rFonts w:ascii="Times New Roman" w:hAnsi="Times New Roman" w:cs="Times New Roman"/>
-          <w:sz w:val="21"/>
-          <w:szCs w:val="21"/>
-        </w:rPr>
-      </w:pPr>
-    </w:p>
-    <w:p>
-      <w:pPr>
-        <w:rPr>
-          <w:rFonts w:ascii="Times New Roman" w:hAnsi="Times New Roman" w:cs="Times New Roman"/>
-          <w:b/>
-          <w:bCs/>
-          <w:sz w:val="21"/>
-          <w:szCs w:val="21"/>
-        </w:rPr>
-      </w:pPr>
-      <w:r>
-        <w:rPr>
-          <w:rFonts w:ascii="Times New Roman" w:hAnsi="Times New Roman" w:cs="Times New Roman"/>
-          <w:b/>
-          <w:bCs/>
-          <w:sz w:val="21"/>
-          <w:szCs w:val="21"/>
-        </w:rPr>
-        <w:t>- **Response:**</w:t>
+        <w:t>- **</w:t>
+      </w:r>
+      <w:proofErr w:type="gramStart"/>
+      <w:r>
+        <w:rPr>
+          <w:rFonts w:ascii="Times New Roman" w:hAnsi="Times New Roman" w:cs="Times New Roman"/>
+          <w:b/>
+          <w:bCs/>
+          <w:sz w:val="21"/>
+          <w:szCs w:val="21"/>
+        </w:rPr>
+        <w:t>Endpoint:*</w:t>
+      </w:r>
+      <w:proofErr w:type="gramEnd"/>
+      <w:r>
+        <w:rPr>
+          <w:rFonts w:ascii="Times New Roman" w:hAnsi="Times New Roman" w:cs="Times New Roman"/>
+          <w:b/>
+          <w:bCs/>
+          <w:sz w:val="21"/>
+          <w:szCs w:val="21"/>
+        </w:rPr>
+        <w:t>* `GET /meeting /search/`</w:t>
+      </w:r>
+    </w:p>
+    <w:p>
+      <w:pPr>
+        <w:rPr>
+          <w:rFonts w:ascii="Times New Roman" w:hAnsi="Times New Roman" w:cs="Times New Roman"/>
+          <w:b/>
+          <w:bCs/>
+          <w:sz w:val="21"/>
+          <w:szCs w:val="21"/>
+        </w:rPr>
+      </w:pPr>
+      <w:r>
+        <w:rPr>
+          <w:rFonts w:ascii="Times New Roman" w:hAnsi="Times New Roman" w:cs="Times New Roman"/>
+          <w:b/>
+          <w:bCs/>
+          <w:sz w:val="21"/>
+          <w:szCs w:val="21"/>
+        </w:rPr>
+        <w:t xml:space="preserve">- **Request </w:t>
+      </w:r>
+      <w:proofErr w:type="gramStart"/>
+      <w:r>
+        <w:rPr>
+          <w:rFonts w:ascii="Times New Roman" w:hAnsi="Times New Roman" w:cs="Times New Roman"/>
+          <w:b/>
+          <w:bCs/>
+          <w:sz w:val="21"/>
+          <w:szCs w:val="21"/>
+        </w:rPr>
+        <w:t>Parameters:*</w:t>
+      </w:r>
+      <w:proofErr w:type="gramEnd"/>
+      <w:r>
+        <w:rPr>
+          <w:rFonts w:ascii="Times New Roman" w:hAnsi="Times New Roman" w:cs="Times New Roman"/>
+          <w:b/>
+          <w:bCs/>
+          <w:sz w:val="21"/>
+          <w:szCs w:val="21"/>
+        </w:rPr>
+        <w:t>*</w:t>
+      </w:r>
+    </w:p>
+    <w:p>
+      <w:pPr>
+        <w:rPr>
+          <w:rFonts w:ascii="Times New Roman" w:hAnsi="Times New Roman" w:cs="Times New Roman"/>
+          <w:sz w:val="21"/>
+          <w:szCs w:val="21"/>
+        </w:rPr>
+      </w:pPr>
+      <w:r>
+        <w:rPr>
+          <w:rFonts w:ascii="Times New Roman" w:hAnsi="Times New Roman" w:cs="Times New Roman"/>
+          <w:sz w:val="21"/>
+          <w:szCs w:val="21"/>
+        </w:rPr>
+        <w:t xml:space="preserve">  - `</w:t>
+      </w:r>
+      <w:proofErr w:type="spellStart"/>
+      <w:r>
+        <w:rPr>
+          <w:rFonts w:ascii="Times New Roman" w:hAnsi="Times New Roman" w:cs="Times New Roman"/>
+          <w:sz w:val="21"/>
+          <w:szCs w:val="21"/>
+        </w:rPr>
+        <w:t>room_id</w:t>
+      </w:r>
+      <w:proofErr w:type="spellEnd"/>
+      <w:r>
+        <w:rPr>
+          <w:rFonts w:ascii="Times New Roman" w:hAnsi="Times New Roman" w:cs="Times New Roman"/>
+          <w:sz w:val="21"/>
+          <w:szCs w:val="21"/>
+        </w:rPr>
+        <w:t>` (integer, optional): ID of the meeting room.</w:t>
+      </w:r>
+    </w:p>
+    <w:p>
+      <w:pPr>
+        <w:rPr>
+          <w:rFonts w:ascii="Times New Roman" w:hAnsi="Times New Roman" w:cs="Times New Roman"/>
+          <w:sz w:val="21"/>
+          <w:szCs w:val="21"/>
+        </w:rPr>
+      </w:pPr>
+      <w:r>
+        <w:rPr>
+          <w:rFonts w:ascii="Times New Roman" w:hAnsi="Times New Roman" w:cs="Times New Roman"/>
+          <w:sz w:val="21"/>
+          <w:szCs w:val="21"/>
+        </w:rPr>
+        <w:t xml:space="preserve">  - `</w:t>
+      </w:r>
+      <w:proofErr w:type="spellStart"/>
+      <w:r>
+        <w:rPr>
+          <w:rFonts w:ascii="Times New Roman" w:hAnsi="Times New Roman" w:cs="Times New Roman"/>
+          <w:sz w:val="21"/>
+          <w:szCs w:val="21"/>
+        </w:rPr>
+        <w:t>start_time</w:t>
+      </w:r>
+      <w:proofErr w:type="spellEnd"/>
+      <w:r>
+        <w:rPr>
+          <w:rFonts w:ascii="Times New Roman" w:hAnsi="Times New Roman" w:cs="Times New Roman"/>
+          <w:sz w:val="21"/>
+          <w:szCs w:val="21"/>
+        </w:rPr>
+        <w:t>` (time, optional): Start time for the search.</w:t>
+      </w:r>
+    </w:p>
+    <w:p>
+      <w:pPr>
+        <w:rPr>
+          <w:rFonts w:ascii="Times New Roman" w:hAnsi="Times New Roman" w:cs="Times New Roman"/>
+          <w:sz w:val="21"/>
+          <w:szCs w:val="21"/>
+        </w:rPr>
+      </w:pPr>
+      <w:r>
+        <w:rPr>
+          <w:rFonts w:ascii="Times New Roman" w:hAnsi="Times New Roman" w:cs="Times New Roman"/>
+          <w:sz w:val="21"/>
+          <w:szCs w:val="21"/>
+        </w:rPr>
+        <w:t xml:space="preserve">  - `</w:t>
+      </w:r>
+      <w:proofErr w:type="spellStart"/>
+      <w:r>
+        <w:rPr>
+          <w:rFonts w:ascii="Times New Roman" w:hAnsi="Times New Roman" w:cs="Times New Roman"/>
+          <w:sz w:val="21"/>
+          <w:szCs w:val="21"/>
+        </w:rPr>
+        <w:t>end_time</w:t>
+      </w:r>
+      <w:proofErr w:type="spellEnd"/>
+      <w:r>
+        <w:rPr>
+          <w:rFonts w:ascii="Times New Roman" w:hAnsi="Times New Roman" w:cs="Times New Roman"/>
+          <w:sz w:val="21"/>
+          <w:szCs w:val="21"/>
+        </w:rPr>
+        <w:t>` (time, optional): End time for the search.</w:t>
+      </w:r>
+    </w:p>
+    <w:p>
+      <w:pPr>
+        <w:rPr>
+          <w:rFonts w:ascii="Times New Roman" w:hAnsi="Times New Roman" w:cs="Times New Roman"/>
+          <w:sz w:val="21"/>
+          <w:szCs w:val="21"/>
+        </w:rPr>
+      </w:pPr>
+      <w:proofErr w:type="gramStart"/>
+      <w:r>
+        <w:rPr>
+          <w:rFonts w:ascii="Times New Roman" w:hAnsi="Times New Roman" w:cs="Times New Roman"/>
+          <w:sz w:val="21"/>
+          <w:szCs w:val="21"/>
+        </w:rPr>
+        <w:t>-‘</w:t>
+      </w:r>
+      <w:proofErr w:type="gramEnd"/>
+      <w:r>
+        <w:rPr>
+          <w:rFonts w:ascii="Times New Roman" w:hAnsi="Times New Roman" w:cs="Times New Roman"/>
+          <w:sz w:val="21"/>
+          <w:szCs w:val="21"/>
+        </w:rPr>
+        <w:t xml:space="preserve">date’ </w:t>
+      </w:r>
+      <w:r>
+        <w:rPr>
+          <w:rFonts w:ascii="Times New Roman" w:hAnsi="Times New Roman" w:cs="Times New Roman"/>
+          <w:sz w:val="21"/>
+          <w:szCs w:val="21"/>
+        </w:rPr>
+        <w:t xml:space="preserve"> (</w:t>
+      </w:r>
+      <w:r>
+        <w:rPr>
+          <w:rFonts w:ascii="Times New Roman" w:hAnsi="Times New Roman" w:cs="Times New Roman"/>
+          <w:sz w:val="21"/>
+          <w:szCs w:val="21"/>
+        </w:rPr>
+        <w:t>date</w:t>
+      </w:r>
+      <w:r>
+        <w:rPr>
+          <w:rFonts w:ascii="Times New Roman" w:hAnsi="Times New Roman" w:cs="Times New Roman"/>
+          <w:sz w:val="21"/>
+          <w:szCs w:val="21"/>
+        </w:rPr>
+        <w:t xml:space="preserve">, optional): </w:t>
+      </w:r>
+      <w:r>
+        <w:rPr>
+          <w:rFonts w:ascii="Times New Roman" w:hAnsi="Times New Roman" w:cs="Times New Roman"/>
+          <w:sz w:val="21"/>
+          <w:szCs w:val="21"/>
+        </w:rPr>
+        <w:t xml:space="preserve">Date </w:t>
+      </w:r>
+      <w:r>
+        <w:rPr>
+          <w:rFonts w:ascii="Times New Roman" w:hAnsi="Times New Roman" w:cs="Times New Roman"/>
+          <w:sz w:val="21"/>
+          <w:szCs w:val="21"/>
+        </w:rPr>
+        <w:t>for the search.</w:t>
+      </w:r>
+    </w:p>
+    <w:p>
+      <w:pPr>
+        <w:rPr>
+          <w:rFonts w:ascii="Times New Roman" w:hAnsi="Times New Roman" w:cs="Times New Roman"/>
+          <w:sz w:val="21"/>
+          <w:szCs w:val="21"/>
+        </w:rPr>
+      </w:pPr>
+    </w:p>
+    <w:p>
+      <w:pPr>
+        <w:rPr>
+          <w:rFonts w:ascii="Times New Roman" w:hAnsi="Times New Roman" w:cs="Times New Roman"/>
+          <w:b/>
+          <w:bCs/>
+          <w:sz w:val="21"/>
+          <w:szCs w:val="21"/>
+        </w:rPr>
+      </w:pPr>
+      <w:r>
+        <w:rPr>
+          <w:rFonts w:ascii="Times New Roman" w:hAnsi="Times New Roman" w:cs="Times New Roman"/>
+          <w:b/>
+          <w:bCs/>
+          <w:sz w:val="21"/>
+          <w:szCs w:val="21"/>
+        </w:rPr>
+        <w:t>- **</w:t>
+      </w:r>
+      <w:proofErr w:type="gramStart"/>
+      <w:r>
+        <w:rPr>
+          <w:rFonts w:ascii="Times New Roman" w:hAnsi="Times New Roman" w:cs="Times New Roman"/>
+          <w:b/>
+          <w:bCs/>
+          <w:sz w:val="21"/>
+          <w:szCs w:val="21"/>
+        </w:rPr>
+        <w:t>Response:*</w:t>
+      </w:r>
+      <w:proofErr w:type="gramEnd"/>
+      <w:r>
+        <w:rPr>
+          <w:rFonts w:ascii="Times New Roman" w:hAnsi="Times New Roman" w:cs="Times New Roman"/>
+          <w:b/>
+          <w:bCs/>
+          <w:sz w:val="21"/>
+          <w:szCs w:val="21"/>
+        </w:rPr>
+        <w:t>*</w:t>
       </w:r>
     </w:p>
     <w:p>
@@ -1621,6 +2759,15 @@
         </w:rPr>
         <w:t xml:space="preserve">    - List of bookings matching the search criteria.</w:t>
       </w:r>
+    </w:p>
+    <w:p>
+      <w:pPr>
+        <w:rPr>
+          <w:rFonts w:ascii="Times New Roman" w:hAnsi="Times New Roman" w:cs="Times New Roman"/>
+          <w:sz w:val="21"/>
+          <w:szCs w:val="21"/>
+        </w:rPr>
+      </w:pPr>
     </w:p>
     <w:p>
       <w:pPr>
